--- a/个人实验报告/个人实验报告（OOAD）曾博成.docx
+++ b/个人实验报告/个人实验报告（OOAD）曾博成.docx
@@ -1,6 +1,6 @@
 
 <file path=word/document.xml><?xml version="1.0" encoding="utf-8"?>
-<w:document xmlns:wpc="http://schemas.microsoft.com/office/word/2010/wordprocessingCanvas" xmlns:cx="http://schemas.microsoft.com/office/drawing/2014/chartex" xmlns:cx1="http://schemas.microsoft.com/office/drawing/2015/9/8/chartex" xmlns:cx2="http://schemas.microsoft.com/office/drawing/2015/10/21/chartex" xmlns:cx3="http://schemas.microsoft.com/office/drawing/2016/5/9/chartex" xmlns:cx4="http://schemas.microsoft.com/office/drawing/2016/5/10/chartex" xmlns:cx5="http://schemas.microsoft.com/office/drawing/2016/5/11/chartex" xmlns:cx6="http://schemas.microsoft.com/office/drawing/2016/5/12/chartex" xmlns:cx7="http://schemas.microsoft.com/office/drawing/2016/5/13/chartex" xmlns:cx8="http://schemas.microsoft.com/office/drawing/2016/5/14/chartex" xmlns:mc="http://schemas.openxmlformats.org/markup-compatibility/2006" xmlns:aink="http://schemas.microsoft.com/office/drawing/2016/ink" xmlns:am3d="http://schemas.microsoft.com/office/drawing/2017/model3d" xmlns:o="urn:schemas-microsoft-com:office:office" xmlns:r="http://schemas.openxmlformats.org/officeDocument/2006/relationships" xmlns:m="http://schemas.openxmlformats.org/officeDocument/2006/math" xmlns:v="urn:schemas-microsoft-com:vml" xmlns:wp14="http://schemas.microsoft.com/office/word/2010/wordprocessingDrawing" xmlns:wp="http://schemas.openxmlformats.org/drawingml/2006/wordprocessingDrawing" xmlns:w10="urn:schemas-microsoft-com:office:word" xmlns:w="http://schemas.openxmlformats.org/wordprocessingml/2006/main" xmlns:w14="http://schemas.microsoft.com/office/word/2010/wordml" xmlns:w15="http://schemas.microsoft.com/office/word/2012/wordml" xmlns:w16cex="http://schemas.microsoft.com/office/word/2018/wordml/cex" xmlns:w16cid="http://schemas.microsoft.com/office/word/2016/wordml/cid" xmlns:w16="http://schemas.microsoft.com/office/word/2018/wordml" xmlns:w16se="http://schemas.microsoft.com/office/word/2015/wordml/symex" xmlns:wpg="http://schemas.microsoft.com/office/word/2010/wordprocessingGroup" xmlns:wpi="http://schemas.microsoft.com/office/word/2010/wordprocessingInk" xmlns:wne="http://schemas.microsoft.com/office/word/2006/wordml" xmlns:wps="http://schemas.microsoft.com/office/word/2010/wordprocessingShape" mc:Ignorable="w14 w15 w16se w16cid w16 w16cex wp14">
+<w:document xmlns:wpc="http://schemas.microsoft.com/office/word/2010/wordprocessingCanvas" xmlns:cx="http://schemas.microsoft.com/office/drawing/2014/chartex" xmlns:cx1="http://schemas.microsoft.com/office/drawing/2015/9/8/chartex" xmlns:cx2="http://schemas.microsoft.com/office/drawing/2015/10/21/chartex" xmlns:cx3="http://schemas.microsoft.com/office/drawing/2016/5/9/chartex" xmlns:cx4="http://schemas.microsoft.com/office/drawing/2016/5/10/chartex" xmlns:cx5="http://schemas.microsoft.com/office/drawing/2016/5/11/chartex" xmlns:cx6="http://schemas.microsoft.com/office/drawing/2016/5/12/chartex" xmlns:cx7="http://schemas.microsoft.com/office/drawing/2016/5/13/chartex" xmlns:cx8="http://schemas.microsoft.com/office/drawing/2016/5/14/chartex" xmlns:mc="http://schemas.openxmlformats.org/markup-compatibility/2006" xmlns:aink="http://schemas.microsoft.com/office/drawing/2016/ink" xmlns:am3d="http://schemas.microsoft.com/office/drawing/2017/model3d" xmlns:o="urn:schemas-microsoft-com:office:office" xmlns:r="http://schemas.openxmlformats.org/officeDocument/2006/relationships" xmlns:m="http://schemas.openxmlformats.org/officeDocument/2006/math" xmlns:v="urn:schemas-microsoft-com:vml" xmlns:wp14="http://schemas.microsoft.com/office/word/2010/wordprocessingDrawing" xmlns:wp="http://schemas.openxmlformats.org/drawingml/2006/wordprocessingDrawing" xmlns:w10="urn:schemas-microsoft-com:office:word" xmlns:w="http://schemas.openxmlformats.org/wordprocessingml/2006/main" xmlns:w14="http://schemas.microsoft.com/office/word/2010/wordml" xmlns:w15="http://schemas.microsoft.com/office/word/2012/wordml" xmlns:w16cid="http://schemas.microsoft.com/office/word/2016/wordml/cid" xmlns:w16se="http://schemas.microsoft.com/office/word/2015/wordml/symex" xmlns:wpg="http://schemas.microsoft.com/office/word/2010/wordprocessingGroup" xmlns:wpi="http://schemas.microsoft.com/office/word/2010/wordprocessingInk" xmlns:wne="http://schemas.microsoft.com/office/word/2006/wordml" xmlns:wps="http://schemas.microsoft.com/office/word/2010/wordprocessingShape" mc:Ignorable="w14 w15 w16se w16cid wp14">
   <w:body>
     <w:p>
       <w:pPr>
@@ -62,11 +62,17 @@
       </w:r>
       <w:r>
         <w:rPr>
-          <w:rFonts w:hint="eastAsia"/>
           <w:b/>
           <w:bCs/>
         </w:rPr>
-        <w:t xml:space="preserve">     </w:t>
+        <w:t>3152110170</w:t>
+      </w:r>
+      <w:r>
+        <w:rPr>
+          <w:b/>
+          <w:bCs/>
+        </w:rPr>
+        <w:t xml:space="preserve"> </w:t>
       </w:r>
       <w:r>
         <w:rPr>
@@ -90,7 +96,17 @@
           <w:b/>
           <w:bCs/>
         </w:rPr>
-        <w:t xml:space="preserve">     </w:t>
+        <w:t xml:space="preserve"> </w:t>
+      </w:r>
+      <w:bookmarkStart w:id="0" w:name="_GoBack"/>
+      <w:bookmarkEnd w:id="0"/>
+      <w:r>
+        <w:rPr>
+          <w:rFonts w:hint="eastAsia"/>
+          <w:b/>
+          <w:bCs/>
+        </w:rPr>
+        <w:t xml:space="preserve"> </w:t>
       </w:r>
       <w:r>
         <w:rPr>
@@ -177,12 +193,14 @@
             <w:pPr>
               <w:jc w:val="center"/>
             </w:pPr>
+            <w:proofErr w:type="gramStart"/>
             <w:r>
               <w:rPr>
                 <w:rFonts w:hint="eastAsia"/>
               </w:rPr>
               <w:t>曾博成</w:t>
             </w:r>
+            <w:proofErr w:type="gramEnd"/>
           </w:p>
         </w:tc>
         <w:tc>
@@ -270,12 +288,14 @@
             <w:pPr>
               <w:jc w:val="center"/>
             </w:pPr>
+            <w:proofErr w:type="gramStart"/>
             <w:r>
               <w:rPr>
                 <w:rFonts w:hint="eastAsia"/>
               </w:rPr>
               <w:t>修佳鹏</w:t>
             </w:r>
+            <w:proofErr w:type="gramEnd"/>
           </w:p>
         </w:tc>
         <w:tc>
@@ -518,14 +538,50 @@
                 <w:kern w:val="0"/>
                 <w:szCs w:val="21"/>
               </w:rPr>
-              <w:t>应用面向对象理论技术构建“教务选课管理系统”，体验信息管理系统开发中用例模型、领域模型和设计模型的构建。系统应包括学生管理、教师管理、教务员管理、教师管理、课程管理、教务员排课、学生选课等功能及其他功能。</w:t>
+              <w:t>应用面向对象理论技术构建“教务选课管理系统”，体验信息管理系统开发中用例模型、领域模型和设计模型的构建。系统应包括学生管理、教师管理、</w:t>
+            </w:r>
+            <w:proofErr w:type="gramStart"/>
+            <w:r>
+              <w:rPr>
+                <w:rFonts w:ascii="宋体" w:hAnsi="宋体" w:cs="宋体" w:hint="eastAsia"/>
+                <w:kern w:val="0"/>
+                <w:szCs w:val="21"/>
+              </w:rPr>
+              <w:t>教务员</w:t>
+            </w:r>
+            <w:proofErr w:type="gramEnd"/>
+            <w:r>
+              <w:rPr>
+                <w:rFonts w:ascii="宋体" w:hAnsi="宋体" w:cs="宋体" w:hint="eastAsia"/>
+                <w:kern w:val="0"/>
+                <w:szCs w:val="21"/>
+              </w:rPr>
+              <w:t>管理、教师管理、课程管理、</w:t>
+            </w:r>
+            <w:proofErr w:type="gramStart"/>
+            <w:r>
+              <w:rPr>
+                <w:rFonts w:ascii="宋体" w:hAnsi="宋体" w:cs="宋体" w:hint="eastAsia"/>
+                <w:kern w:val="0"/>
+                <w:szCs w:val="21"/>
+              </w:rPr>
+              <w:t>教务</w:t>
+            </w:r>
+            <w:proofErr w:type="gramEnd"/>
+            <w:r>
+              <w:rPr>
+                <w:rFonts w:ascii="宋体" w:hAnsi="宋体" w:cs="宋体" w:hint="eastAsia"/>
+                <w:kern w:val="0"/>
+                <w:szCs w:val="21"/>
+              </w:rPr>
+              <w:t>员排课、学生选课等功能及其他功能。</w:t>
             </w:r>
           </w:p>
           <w:p>
             <w:pPr>
               <w:ind w:firstLine="420"/>
               <w:rPr>
-                <w:rFonts w:ascii="宋体" w:hAnsi="宋体" w:cs="宋体" w:hint="eastAsia"/>
+                <w:rFonts w:ascii="宋体" w:hAnsi="宋体" w:cs="宋体"/>
                 <w:kern w:val="0"/>
                 <w:szCs w:val="21"/>
               </w:rPr>
@@ -724,6 +780,7 @@
               </w:rPr>
               <w:t>原则和</w:t>
             </w:r>
+            <w:proofErr w:type="spellStart"/>
             <w:r>
               <w:rPr>
                 <w:rFonts w:hint="eastAsia"/>
@@ -737,6 +794,7 @@
               </w:rPr>
               <w:t>F</w:t>
             </w:r>
+            <w:proofErr w:type="spellEnd"/>
             <w:r>
               <w:rPr>
                 <w:rFonts w:hint="eastAsia"/>
@@ -809,12 +867,21 @@
               </w:rPr>
               <w:t>ML</w:t>
             </w:r>
-            <w:r>
-              <w:rPr>
-                <w:rFonts w:hint="eastAsia"/>
-                <w:szCs w:val="21"/>
-              </w:rPr>
-              <w:t>图软件的使用方法和</w:t>
+            <w:proofErr w:type="gramStart"/>
+            <w:r>
+              <w:rPr>
+                <w:rFonts w:hint="eastAsia"/>
+                <w:szCs w:val="21"/>
+              </w:rPr>
+              <w:t>图软件</w:t>
+            </w:r>
+            <w:proofErr w:type="gramEnd"/>
+            <w:r>
+              <w:rPr>
+                <w:rFonts w:hint="eastAsia"/>
+                <w:szCs w:val="21"/>
+              </w:rPr>
+              <w:t>的使用方法和</w:t>
             </w:r>
             <w:r>
               <w:rPr>
@@ -845,7 +912,6 @@
           <w:p>
             <w:pPr>
               <w:rPr>
-                <w:rFonts w:hint="eastAsia"/>
                 <w:szCs w:val="21"/>
               </w:rPr>
             </w:pPr>
@@ -1033,7 +1099,7 @@
 </file>
 
 <file path=word/endnotes.xml><?xml version="1.0" encoding="utf-8"?>
-<w:endnotes xmlns:wpc="http://schemas.microsoft.com/office/word/2010/wordprocessingCanvas" xmlns:cx="http://schemas.microsoft.com/office/drawing/2014/chartex" xmlns:cx1="http://schemas.microsoft.com/office/drawing/2015/9/8/chartex" xmlns:cx2="http://schemas.microsoft.com/office/drawing/2015/10/21/chartex" xmlns:cx3="http://schemas.microsoft.com/office/drawing/2016/5/9/chartex" xmlns:cx4="http://schemas.microsoft.com/office/drawing/2016/5/10/chartex" xmlns:cx5="http://schemas.microsoft.com/office/drawing/2016/5/11/chartex" xmlns:cx6="http://schemas.microsoft.com/office/drawing/2016/5/12/chartex" xmlns:cx7="http://schemas.microsoft.com/office/drawing/2016/5/13/chartex" xmlns:cx8="http://schemas.microsoft.com/office/drawing/2016/5/14/chartex" xmlns:mc="http://schemas.openxmlformats.org/markup-compatibility/2006" xmlns:aink="http://schemas.microsoft.com/office/drawing/2016/ink" xmlns:am3d="http://schemas.microsoft.com/office/drawing/2017/model3d" xmlns:o="urn:schemas-microsoft-com:office:office" xmlns:r="http://schemas.openxmlformats.org/officeDocument/2006/relationships" xmlns:m="http://schemas.openxmlformats.org/officeDocument/2006/math" xmlns:v="urn:schemas-microsoft-com:vml" xmlns:wp14="http://schemas.microsoft.com/office/word/2010/wordprocessingDrawing" xmlns:wp="http://schemas.openxmlformats.org/drawingml/2006/wordprocessingDrawing" xmlns:w10="urn:schemas-microsoft-com:office:word" xmlns:w="http://schemas.openxmlformats.org/wordprocessingml/2006/main" xmlns:w14="http://schemas.microsoft.com/office/word/2010/wordml" xmlns:w15="http://schemas.microsoft.com/office/word/2012/wordml" xmlns:w16cex="http://schemas.microsoft.com/office/word/2018/wordml/cex" xmlns:w16cid="http://schemas.microsoft.com/office/word/2016/wordml/cid" xmlns:w16="http://schemas.microsoft.com/office/word/2018/wordml" xmlns:w16se="http://schemas.microsoft.com/office/word/2015/wordml/symex" xmlns:wpg="http://schemas.microsoft.com/office/word/2010/wordprocessingGroup" xmlns:wpi="http://schemas.microsoft.com/office/word/2010/wordprocessingInk" xmlns:wne="http://schemas.microsoft.com/office/word/2006/wordml" xmlns:wps="http://schemas.microsoft.com/office/word/2010/wordprocessingShape" mc:Ignorable="w14 w15 w16se w16cid w16 w16cex wp14">
+<w:endnotes xmlns:wpc="http://schemas.microsoft.com/office/word/2010/wordprocessingCanvas" xmlns:cx="http://schemas.microsoft.com/office/drawing/2014/chartex" xmlns:cx1="http://schemas.microsoft.com/office/drawing/2015/9/8/chartex" xmlns:cx2="http://schemas.microsoft.com/office/drawing/2015/10/21/chartex" xmlns:cx3="http://schemas.microsoft.com/office/drawing/2016/5/9/chartex" xmlns:cx4="http://schemas.microsoft.com/office/drawing/2016/5/10/chartex" xmlns:cx5="http://schemas.microsoft.com/office/drawing/2016/5/11/chartex" xmlns:cx6="http://schemas.microsoft.com/office/drawing/2016/5/12/chartex" xmlns:cx7="http://schemas.microsoft.com/office/drawing/2016/5/13/chartex" xmlns:cx8="http://schemas.microsoft.com/office/drawing/2016/5/14/chartex" xmlns:mc="http://schemas.openxmlformats.org/markup-compatibility/2006" xmlns:aink="http://schemas.microsoft.com/office/drawing/2016/ink" xmlns:am3d="http://schemas.microsoft.com/office/drawing/2017/model3d" xmlns:o="urn:schemas-microsoft-com:office:office" xmlns:r="http://schemas.openxmlformats.org/officeDocument/2006/relationships" xmlns:m="http://schemas.openxmlformats.org/officeDocument/2006/math" xmlns:v="urn:schemas-microsoft-com:vml" xmlns:wp14="http://schemas.microsoft.com/office/word/2010/wordprocessingDrawing" xmlns:wp="http://schemas.openxmlformats.org/drawingml/2006/wordprocessingDrawing" xmlns:w10="urn:schemas-microsoft-com:office:word" xmlns:w="http://schemas.openxmlformats.org/wordprocessingml/2006/main" xmlns:w14="http://schemas.microsoft.com/office/word/2010/wordml" xmlns:w15="http://schemas.microsoft.com/office/word/2012/wordml" xmlns:w16cid="http://schemas.microsoft.com/office/word/2016/wordml/cid" xmlns:w16se="http://schemas.microsoft.com/office/word/2015/wordml/symex" xmlns:wpg="http://schemas.microsoft.com/office/word/2010/wordprocessingGroup" xmlns:wpi="http://schemas.microsoft.com/office/word/2010/wordprocessingInk" xmlns:wne="http://schemas.microsoft.com/office/word/2006/wordml" xmlns:wps="http://schemas.microsoft.com/office/word/2010/wordprocessingShape" mc:Ignorable="w14 w15 w16se w16cid wp14">
   <w:endnote w:type="separator" w:id="-1">
     <w:p>
       <w:r>
@@ -1052,7 +1118,7 @@
 </file>
 
 <file path=word/footnotes.xml><?xml version="1.0" encoding="utf-8"?>
-<w:footnotes xmlns:wpc="http://schemas.microsoft.com/office/word/2010/wordprocessingCanvas" xmlns:cx="http://schemas.microsoft.com/office/drawing/2014/chartex" xmlns:cx1="http://schemas.microsoft.com/office/drawing/2015/9/8/chartex" xmlns:cx2="http://schemas.microsoft.com/office/drawing/2015/10/21/chartex" xmlns:cx3="http://schemas.microsoft.com/office/drawing/2016/5/9/chartex" xmlns:cx4="http://schemas.microsoft.com/office/drawing/2016/5/10/chartex" xmlns:cx5="http://schemas.microsoft.com/office/drawing/2016/5/11/chartex" xmlns:cx6="http://schemas.microsoft.com/office/drawing/2016/5/12/chartex" xmlns:cx7="http://schemas.microsoft.com/office/drawing/2016/5/13/chartex" xmlns:cx8="http://schemas.microsoft.com/office/drawing/2016/5/14/chartex" xmlns:mc="http://schemas.openxmlformats.org/markup-compatibility/2006" xmlns:aink="http://schemas.microsoft.com/office/drawing/2016/ink" xmlns:am3d="http://schemas.microsoft.com/office/drawing/2017/model3d" xmlns:o="urn:schemas-microsoft-com:office:office" xmlns:r="http://schemas.openxmlformats.org/officeDocument/2006/relationships" xmlns:m="http://schemas.openxmlformats.org/officeDocument/2006/math" xmlns:v="urn:schemas-microsoft-com:vml" xmlns:wp14="http://schemas.microsoft.com/office/word/2010/wordprocessingDrawing" xmlns:wp="http://schemas.openxmlformats.org/drawingml/2006/wordprocessingDrawing" xmlns:w10="urn:schemas-microsoft-com:office:word" xmlns:w="http://schemas.openxmlformats.org/wordprocessingml/2006/main" xmlns:w14="http://schemas.microsoft.com/office/word/2010/wordml" xmlns:w15="http://schemas.microsoft.com/office/word/2012/wordml" xmlns:w16cex="http://schemas.microsoft.com/office/word/2018/wordml/cex" xmlns:w16cid="http://schemas.microsoft.com/office/word/2016/wordml/cid" xmlns:w16="http://schemas.microsoft.com/office/word/2018/wordml" xmlns:w16se="http://schemas.microsoft.com/office/word/2015/wordml/symex" xmlns:wpg="http://schemas.microsoft.com/office/word/2010/wordprocessingGroup" xmlns:wpi="http://schemas.microsoft.com/office/word/2010/wordprocessingInk" xmlns:wne="http://schemas.microsoft.com/office/word/2006/wordml" xmlns:wps="http://schemas.microsoft.com/office/word/2010/wordprocessingShape" mc:Ignorable="w14 w15 w16se w16cid w16 w16cex wp14">
+<w:footnotes xmlns:wpc="http://schemas.microsoft.com/office/word/2010/wordprocessingCanvas" xmlns:cx="http://schemas.microsoft.com/office/drawing/2014/chartex" xmlns:cx1="http://schemas.microsoft.com/office/drawing/2015/9/8/chartex" xmlns:cx2="http://schemas.microsoft.com/office/drawing/2015/10/21/chartex" xmlns:cx3="http://schemas.microsoft.com/office/drawing/2016/5/9/chartex" xmlns:cx4="http://schemas.microsoft.com/office/drawing/2016/5/10/chartex" xmlns:cx5="http://schemas.microsoft.com/office/drawing/2016/5/11/chartex" xmlns:cx6="http://schemas.microsoft.com/office/drawing/2016/5/12/chartex" xmlns:cx7="http://schemas.microsoft.com/office/drawing/2016/5/13/chartex" xmlns:cx8="http://schemas.microsoft.com/office/drawing/2016/5/14/chartex" xmlns:mc="http://schemas.openxmlformats.org/markup-compatibility/2006" xmlns:aink="http://schemas.microsoft.com/office/drawing/2016/ink" xmlns:am3d="http://schemas.microsoft.com/office/drawing/2017/model3d" xmlns:o="urn:schemas-microsoft-com:office:office" xmlns:r="http://schemas.openxmlformats.org/officeDocument/2006/relationships" xmlns:m="http://schemas.openxmlformats.org/officeDocument/2006/math" xmlns:v="urn:schemas-microsoft-com:vml" xmlns:wp14="http://schemas.microsoft.com/office/word/2010/wordprocessingDrawing" xmlns:wp="http://schemas.openxmlformats.org/drawingml/2006/wordprocessingDrawing" xmlns:w10="urn:schemas-microsoft-com:office:word" xmlns:w="http://schemas.openxmlformats.org/wordprocessingml/2006/main" xmlns:w14="http://schemas.microsoft.com/office/word/2010/wordml" xmlns:w15="http://schemas.microsoft.com/office/word/2012/wordml" xmlns:w16cid="http://schemas.microsoft.com/office/word/2016/wordml/cid" xmlns:w16se="http://schemas.microsoft.com/office/word/2015/wordml/symex" xmlns:wpg="http://schemas.microsoft.com/office/word/2010/wordprocessingGroup" xmlns:wpi="http://schemas.microsoft.com/office/word/2010/wordprocessingInk" xmlns:wne="http://schemas.microsoft.com/office/word/2006/wordml" xmlns:wps="http://schemas.microsoft.com/office/word/2010/wordprocessingShape" mc:Ignorable="w14 w15 w16se w16cid wp14">
   <w:footnote w:type="separator" w:id="-1">
     <w:p>
       <w:r>
@@ -1071,7 +1137,7 @@
 </file>
 
 <file path=word/numbering.xml><?xml version="1.0" encoding="utf-8"?>
-<w:numbering xmlns:wpc="http://schemas.microsoft.com/office/word/2010/wordprocessingCanvas" xmlns:cx="http://schemas.microsoft.com/office/drawing/2014/chartex" xmlns:cx1="http://schemas.microsoft.com/office/drawing/2015/9/8/chartex" xmlns:cx2="http://schemas.microsoft.com/office/drawing/2015/10/21/chartex" xmlns:cx3="http://schemas.microsoft.com/office/drawing/2016/5/9/chartex" xmlns:cx4="http://schemas.microsoft.com/office/drawing/2016/5/10/chartex" xmlns:cx5="http://schemas.microsoft.com/office/drawing/2016/5/11/chartex" xmlns:cx6="http://schemas.microsoft.com/office/drawing/2016/5/12/chartex" xmlns:cx7="http://schemas.microsoft.com/office/drawing/2016/5/13/chartex" xmlns:cx8="http://schemas.microsoft.com/office/drawing/2016/5/14/chartex" xmlns:mc="http://schemas.openxmlformats.org/markup-compatibility/2006" xmlns:aink="http://schemas.microsoft.com/office/drawing/2016/ink" xmlns:am3d="http://schemas.microsoft.com/office/drawing/2017/model3d" xmlns:o="urn:schemas-microsoft-com:office:office" xmlns:r="http://schemas.openxmlformats.org/officeDocument/2006/relationships" xmlns:m="http://schemas.openxmlformats.org/officeDocument/2006/math" xmlns:v="urn:schemas-microsoft-com:vml" xmlns:wp14="http://schemas.microsoft.com/office/word/2010/wordprocessingDrawing" xmlns:wp="http://schemas.openxmlformats.org/drawingml/2006/wordprocessingDrawing" xmlns:w10="urn:schemas-microsoft-com:office:word" xmlns:w="http://schemas.openxmlformats.org/wordprocessingml/2006/main" xmlns:w14="http://schemas.microsoft.com/office/word/2010/wordml" xmlns:w15="http://schemas.microsoft.com/office/word/2012/wordml" xmlns:w16cex="http://schemas.microsoft.com/office/word/2018/wordml/cex" xmlns:w16cid="http://schemas.microsoft.com/office/word/2016/wordml/cid" xmlns:w16="http://schemas.microsoft.com/office/word/2018/wordml" xmlns:w16se="http://schemas.microsoft.com/office/word/2015/wordml/symex" xmlns:wpg="http://schemas.microsoft.com/office/word/2010/wordprocessingGroup" xmlns:wpi="http://schemas.microsoft.com/office/word/2010/wordprocessingInk" xmlns:wne="http://schemas.microsoft.com/office/word/2006/wordml" xmlns:wps="http://schemas.microsoft.com/office/word/2010/wordprocessingShape" mc:Ignorable="w14 w15 w16se w16cid w16 w16cex wp14">
+<w:numbering xmlns:wpc="http://schemas.microsoft.com/office/word/2010/wordprocessingCanvas" xmlns:cx="http://schemas.microsoft.com/office/drawing/2014/chartex" xmlns:cx1="http://schemas.microsoft.com/office/drawing/2015/9/8/chartex" xmlns:cx2="http://schemas.microsoft.com/office/drawing/2015/10/21/chartex" xmlns:cx3="http://schemas.microsoft.com/office/drawing/2016/5/9/chartex" xmlns:cx4="http://schemas.microsoft.com/office/drawing/2016/5/10/chartex" xmlns:cx5="http://schemas.microsoft.com/office/drawing/2016/5/11/chartex" xmlns:cx6="http://schemas.microsoft.com/office/drawing/2016/5/12/chartex" xmlns:cx7="http://schemas.microsoft.com/office/drawing/2016/5/13/chartex" xmlns:cx8="http://schemas.microsoft.com/office/drawing/2016/5/14/chartex" xmlns:mc="http://schemas.openxmlformats.org/markup-compatibility/2006" xmlns:aink="http://schemas.microsoft.com/office/drawing/2016/ink" xmlns:am3d="http://schemas.microsoft.com/office/drawing/2017/model3d" xmlns:o="urn:schemas-microsoft-com:office:office" xmlns:r="http://schemas.openxmlformats.org/officeDocument/2006/relationships" xmlns:m="http://schemas.openxmlformats.org/officeDocument/2006/math" xmlns:v="urn:schemas-microsoft-com:vml" xmlns:wp14="http://schemas.microsoft.com/office/word/2010/wordprocessingDrawing" xmlns:wp="http://schemas.openxmlformats.org/drawingml/2006/wordprocessingDrawing" xmlns:w10="urn:schemas-microsoft-com:office:word" xmlns:w="http://schemas.openxmlformats.org/wordprocessingml/2006/main" xmlns:w14="http://schemas.microsoft.com/office/word/2010/wordml" xmlns:w15="http://schemas.microsoft.com/office/word/2012/wordml" xmlns:w16cid="http://schemas.microsoft.com/office/word/2016/wordml/cid" xmlns:w16se="http://schemas.microsoft.com/office/word/2015/wordml/symex" xmlns:wpg="http://schemas.microsoft.com/office/word/2010/wordprocessingGroup" xmlns:wpi="http://schemas.microsoft.com/office/word/2010/wordprocessingInk" xmlns:wne="http://schemas.microsoft.com/office/word/2006/wordml" xmlns:wps="http://schemas.microsoft.com/office/word/2010/wordprocessingShape" mc:Ignorable="w14 w15 w16se w16cid wp14">
   <w:abstractNum w:abstractNumId="0" w15:restartNumberingAfterBreak="0">
     <w:nsid w:val="0C9C6D96"/>
     <w:multiLevelType w:val="hybridMultilevel"/>
@@ -1346,7 +1412,7 @@
 </file>
 
 <file path=word/styles.xml><?xml version="1.0" encoding="utf-8"?>
-<w:styles xmlns:mc="http://schemas.openxmlformats.org/markup-compatibility/2006" xmlns:r="http://schemas.openxmlformats.org/officeDocument/2006/relationships" xmlns:w="http://schemas.openxmlformats.org/wordprocessingml/2006/main" xmlns:w14="http://schemas.microsoft.com/office/word/2010/wordml" xmlns:w15="http://schemas.microsoft.com/office/word/2012/wordml" xmlns:w16cex="http://schemas.microsoft.com/office/word/2018/wordml/cex" xmlns:w16cid="http://schemas.microsoft.com/office/word/2016/wordml/cid" xmlns:w16="http://schemas.microsoft.com/office/word/2018/wordml" xmlns:w16se="http://schemas.microsoft.com/office/word/2015/wordml/symex" mc:Ignorable="w14 w15 w16se w16cid w16 w16cex">
+<w:styles xmlns:mc="http://schemas.openxmlformats.org/markup-compatibility/2006" xmlns:r="http://schemas.openxmlformats.org/officeDocument/2006/relationships" xmlns:w="http://schemas.openxmlformats.org/wordprocessingml/2006/main" xmlns:w14="http://schemas.microsoft.com/office/word/2010/wordml" xmlns:w15="http://schemas.microsoft.com/office/word/2012/wordml" xmlns:w16cid="http://schemas.microsoft.com/office/word/2016/wordml/cid" xmlns:w16se="http://schemas.microsoft.com/office/word/2015/wordml/symex" mc:Ignorable="w14 w15 w16se w16cid">
   <w:docDefaults>
     <w:rPrDefault>
       <w:rPr>
@@ -1356,7 +1422,7 @@
     </w:rPrDefault>
     <w:pPrDefault/>
   </w:docDefaults>
-  <w:latentStyles w:defLockedState="0" w:defUIPriority="0" w:defSemiHidden="0" w:defUnhideWhenUsed="0" w:defQFormat="0" w:count="376">
+  <w:latentStyles w:defLockedState="0" w:defUIPriority="0" w:defSemiHidden="0" w:defUnhideWhenUsed="0" w:defQFormat="0" w:count="375">
     <w:lsdException w:name="Normal" w:qFormat="1"/>
     <w:lsdException w:name="heading 1" w:uiPriority="9" w:qFormat="1"/>
     <w:lsdException w:name="heading 2" w:semiHidden="1" w:uiPriority="9" w:unhideWhenUsed="1" w:qFormat="1"/>
@@ -1731,7 +1797,6 @@
     <w:lsdException w:name="Smart Hyperlink" w:semiHidden="1" w:uiPriority="99" w:unhideWhenUsed="1"/>
     <w:lsdException w:name="Hashtag" w:semiHidden="1" w:uiPriority="99" w:unhideWhenUsed="1"/>
     <w:lsdException w:name="Unresolved Mention" w:semiHidden="1" w:uiPriority="99" w:unhideWhenUsed="1"/>
-    <w:lsdException w:name="Smart Link" w:semiHidden="1" w:uiPriority="99" w:unhideWhenUsed="1"/>
   </w:latentStyles>
   <w:style w:type="paragraph" w:default="1" w:styleId="a">
     <w:name w:val="Normal"/>
